--- a/Deliverable 3 Analysis.docx
+++ b/Deliverable 3 Analysis.docx
@@ -41,9 +41,67 @@
     </w:p>
     <w:p>
       <w:pPr>
+        <w:spacing w:before="100" w:beforeAutospacing="1" w:after="100" w:afterAutospacing="1"/>
+        <w:rPr>
+          <w:rFonts w:ascii="Times New Roman" w:eastAsia="Times New Roman" w:hAnsi="Times New Roman" w:cs="Times New Roman"/>
+        </w:rPr>
+      </w:pPr>
+      <w:r>
+        <w:rPr>
+          <w:rFonts w:ascii="Times New Roman" w:eastAsia="Times New Roman" w:hAnsi="Times New Roman" w:cs="Times New Roman"/>
+          <w:b/>
+          <w:bCs/>
+        </w:rPr>
+        <w:t>Overview of Election Audit:</w:t>
+      </w:r>
+      <w:r>
+        <w:rPr>
+          <w:rFonts w:ascii="Times New Roman" w:eastAsia="Times New Roman" w:hAnsi="Times New Roman" w:cs="Times New Roman"/>
+        </w:rPr>
+        <w:t xml:space="preserve"> Explain the purpose of this election audit analysis.</w:t>
+      </w:r>
+    </w:p>
+    <w:p>
+      <w:pPr>
+        <w:spacing w:before="100" w:beforeAutospacing="1" w:after="100" w:afterAutospacing="1"/>
+        <w:rPr>
+          <w:rFonts w:ascii="Times New Roman" w:eastAsia="Times New Roman" w:hAnsi="Times New Roman" w:cs="Times New Roman"/>
+        </w:rPr>
+      </w:pPr>
+      <w:r>
+        <w:rPr>
+          <w:rFonts w:ascii="Times New Roman" w:eastAsia="Times New Roman" w:hAnsi="Times New Roman" w:cs="Times New Roman"/>
+        </w:rPr>
+        <w:t>The purpose of this election audit analysis is to learn the language of Python. By the end of this module, we will be able to create scripts, perform mathematical operations, run comparisons and repetition statements, and produce screen outputs. Using these skills, we will create results of the election in the command line as well as saving them to a text file.</w:t>
+      </w:r>
+    </w:p>
+    <w:p>
+      <w:pPr>
+        <w:spacing w:before="100" w:beforeAutospacing="1" w:after="100" w:afterAutospacing="1"/>
+        <w:rPr>
+          <w:rFonts w:ascii="Times New Roman" w:eastAsia="Times New Roman" w:hAnsi="Times New Roman" w:cs="Times New Roman"/>
+        </w:rPr>
+      </w:pPr>
+      <w:r>
+        <w:rPr>
+          <w:rFonts w:ascii="Times New Roman" w:eastAsia="Times New Roman" w:hAnsi="Times New Roman" w:cs="Times New Roman"/>
+          <w:b/>
+          <w:bCs/>
+        </w:rPr>
+        <w:t>Election-Audit Results:</w:t>
+      </w:r>
+      <w:r>
+        <w:rPr>
+          <w:rFonts w:ascii="Times New Roman" w:eastAsia="Times New Roman" w:hAnsi="Times New Roman" w:cs="Times New Roman"/>
+        </w:rPr>
+        <w:t xml:space="preserve"> Using a bulleted list, address the following election outcomes. Use images or examples of your code as support where necessary.</w:t>
+      </w:r>
+    </w:p>
+    <w:p>
+      <w:pPr>
         <w:numPr>
           <w:ilvl w:val="0"/>
-          <w:numId w:val="1"/>
+          <w:numId w:val="3"/>
         </w:numPr>
         <w:spacing w:before="100" w:beforeAutospacing="1" w:after="100" w:afterAutospacing="1"/>
         <w:rPr>
@@ -53,167 +111,253 @@
       <w:r>
         <w:rPr>
           <w:rFonts w:ascii="Times New Roman" w:eastAsia="Times New Roman" w:hAnsi="Times New Roman" w:cs="Times New Roman"/>
+        </w:rPr>
+        <w:t>How many votes were cast in this congressional election?</w:t>
+      </w:r>
+      <w:r>
+        <w:rPr>
+          <w:rFonts w:ascii="Times New Roman" w:eastAsia="Times New Roman" w:hAnsi="Times New Roman" w:cs="Times New Roman"/>
+        </w:rPr>
+        <w:t xml:space="preserve"> </w:t>
+      </w:r>
+      <w:r>
+        <w:rPr>
+          <w:rFonts w:ascii="Times New Roman" w:eastAsia="Times New Roman" w:hAnsi="Times New Roman" w:cs="Times New Roman"/>
+        </w:rPr>
+        <w:t>369,711</w:t>
+      </w:r>
+    </w:p>
+    <w:p>
+      <w:pPr>
+        <w:numPr>
+          <w:ilvl w:val="0"/>
+          <w:numId w:val="3"/>
+        </w:numPr>
+        <w:spacing w:before="100" w:beforeAutospacing="1" w:after="100" w:afterAutospacing="1"/>
+        <w:rPr>
+          <w:rFonts w:ascii="Times New Roman" w:eastAsia="Times New Roman" w:hAnsi="Times New Roman" w:cs="Times New Roman"/>
+        </w:rPr>
+      </w:pPr>
+      <w:r>
+        <w:rPr>
+          <w:rFonts w:ascii="Times New Roman" w:eastAsia="Times New Roman" w:hAnsi="Times New Roman" w:cs="Times New Roman"/>
+        </w:rPr>
+        <w:t>Provide a breakdown of the number of votes and the percentage of total votes for each county in the precinct.</w:t>
+      </w:r>
+      <w:r>
+        <w:rPr>
+          <w:rFonts w:ascii="Times New Roman" w:eastAsia="Times New Roman" w:hAnsi="Times New Roman" w:cs="Times New Roman"/>
+        </w:rPr>
+        <w:t xml:space="preserve"> Jefferson received 38,855 votes which made up 10.5% of votes, Denver received 306,055 votes which made up 82.8% of the total, and Arapahoe received 24,801 votes which made up 6.7% of the total.</w:t>
+      </w:r>
+    </w:p>
+    <w:p>
+      <w:pPr>
+        <w:numPr>
+          <w:ilvl w:val="0"/>
+          <w:numId w:val="3"/>
+        </w:numPr>
+        <w:spacing w:before="100" w:beforeAutospacing="1" w:after="100" w:afterAutospacing="1"/>
+        <w:rPr>
+          <w:rFonts w:ascii="Times New Roman" w:eastAsia="Times New Roman" w:hAnsi="Times New Roman" w:cs="Times New Roman"/>
+        </w:rPr>
+      </w:pPr>
+      <w:r>
+        <w:rPr>
+          <w:rFonts w:ascii="Times New Roman" w:eastAsia="Times New Roman" w:hAnsi="Times New Roman" w:cs="Times New Roman"/>
+        </w:rPr>
+        <w:t>Which county had the largest number of votes?</w:t>
+      </w:r>
+      <w:r>
+        <w:rPr>
+          <w:rFonts w:ascii="Times New Roman" w:eastAsia="Times New Roman" w:hAnsi="Times New Roman" w:cs="Times New Roman"/>
+        </w:rPr>
+        <w:t xml:space="preserve"> Denver</w:t>
+      </w:r>
+    </w:p>
+    <w:p>
+      <w:pPr>
+        <w:numPr>
+          <w:ilvl w:val="0"/>
+          <w:numId w:val="3"/>
+        </w:numPr>
+        <w:spacing w:before="100" w:beforeAutospacing="1" w:after="100" w:afterAutospacing="1"/>
+        <w:rPr>
+          <w:rFonts w:ascii="Times New Roman" w:eastAsia="Times New Roman" w:hAnsi="Times New Roman" w:cs="Times New Roman"/>
+        </w:rPr>
+      </w:pPr>
+      <w:r>
+        <w:rPr>
+          <w:rFonts w:ascii="Times New Roman" w:eastAsia="Times New Roman" w:hAnsi="Times New Roman" w:cs="Times New Roman"/>
+        </w:rPr>
+        <w:t>Provide a breakdown of the number of votes and the percentage of the total votes each candidate received.</w:t>
+      </w:r>
+      <w:r>
+        <w:rPr>
+          <w:rFonts w:ascii="Times New Roman" w:eastAsia="Times New Roman" w:hAnsi="Times New Roman" w:cs="Times New Roman"/>
+        </w:rPr>
+        <w:t xml:space="preserve"> Charles </w:t>
+      </w:r>
+      <w:proofErr w:type="spellStart"/>
+      <w:r>
+        <w:rPr>
+          <w:rFonts w:ascii="Times New Roman" w:eastAsia="Times New Roman" w:hAnsi="Times New Roman" w:cs="Times New Roman"/>
+        </w:rPr>
+        <w:t>Stockham</w:t>
+      </w:r>
+      <w:proofErr w:type="spellEnd"/>
+      <w:r>
+        <w:rPr>
+          <w:rFonts w:ascii="Times New Roman" w:eastAsia="Times New Roman" w:hAnsi="Times New Roman" w:cs="Times New Roman"/>
+        </w:rPr>
+        <w:t xml:space="preserve"> received 85,213 votes (23%), Diana DeGette received 272,892 votes (73.8%), and </w:t>
+      </w:r>
+      <w:proofErr w:type="spellStart"/>
+      <w:r>
+        <w:rPr>
+          <w:rFonts w:ascii="Times New Roman" w:eastAsia="Times New Roman" w:hAnsi="Times New Roman" w:cs="Times New Roman"/>
+        </w:rPr>
+        <w:t>Raymon</w:t>
+      </w:r>
+      <w:proofErr w:type="spellEnd"/>
+      <w:r>
+        <w:rPr>
+          <w:rFonts w:ascii="Times New Roman" w:eastAsia="Times New Roman" w:hAnsi="Times New Roman" w:cs="Times New Roman"/>
+        </w:rPr>
+        <w:t xml:space="preserve"> </w:t>
+      </w:r>
+      <w:proofErr w:type="spellStart"/>
+      <w:r>
+        <w:rPr>
+          <w:rFonts w:ascii="Times New Roman" w:eastAsia="Times New Roman" w:hAnsi="Times New Roman" w:cs="Times New Roman"/>
+        </w:rPr>
+        <w:t>Doane</w:t>
+      </w:r>
+      <w:proofErr w:type="spellEnd"/>
+      <w:r>
+        <w:rPr>
+          <w:rFonts w:ascii="Times New Roman" w:eastAsia="Times New Roman" w:hAnsi="Times New Roman" w:cs="Times New Roman"/>
+        </w:rPr>
+        <w:t xml:space="preserve"> received 11,606 votes (3.1%).</w:t>
+      </w:r>
+    </w:p>
+    <w:p>
+      <w:pPr>
+        <w:numPr>
+          <w:ilvl w:val="0"/>
+          <w:numId w:val="3"/>
+        </w:numPr>
+        <w:spacing w:before="100" w:beforeAutospacing="1" w:after="100" w:afterAutospacing="1"/>
+        <w:rPr>
+          <w:rFonts w:ascii="Times New Roman" w:eastAsia="Times New Roman" w:hAnsi="Times New Roman" w:cs="Times New Roman"/>
+        </w:rPr>
+      </w:pPr>
+      <w:r>
+        <w:rPr>
+          <w:rFonts w:ascii="Times New Roman" w:eastAsia="Times New Roman" w:hAnsi="Times New Roman" w:cs="Times New Roman"/>
+        </w:rPr>
+        <w:t>Which candidate won the election, what was their vote count, and what was their percentage of the total votes?</w:t>
+      </w:r>
+      <w:r>
+        <w:rPr>
+          <w:rFonts w:ascii="Times New Roman" w:eastAsia="Times New Roman" w:hAnsi="Times New Roman" w:cs="Times New Roman"/>
+        </w:rPr>
+        <w:t xml:space="preserve"> </w:t>
+      </w:r>
+      <w:r>
+        <w:rPr>
+          <w:rFonts w:ascii="Times New Roman" w:eastAsia="Times New Roman" w:hAnsi="Times New Roman" w:cs="Times New Roman"/>
+        </w:rPr>
+        <w:t xml:space="preserve">Diana DeGette </w:t>
+      </w:r>
+      <w:r>
+        <w:rPr>
+          <w:rFonts w:ascii="Times New Roman" w:eastAsia="Times New Roman" w:hAnsi="Times New Roman" w:cs="Times New Roman"/>
+        </w:rPr>
+        <w:t>won with</w:t>
+      </w:r>
+      <w:r>
+        <w:rPr>
+          <w:rFonts w:ascii="Times New Roman" w:eastAsia="Times New Roman" w:hAnsi="Times New Roman" w:cs="Times New Roman"/>
+        </w:rPr>
+        <w:t xml:space="preserve"> 272,892 votes (73.8%)</w:t>
+      </w:r>
+      <w:r>
+        <w:rPr>
+          <w:rFonts w:ascii="Times New Roman" w:eastAsia="Times New Roman" w:hAnsi="Times New Roman" w:cs="Times New Roman"/>
+        </w:rPr>
+        <w:t>.</w:t>
+      </w:r>
+    </w:p>
+    <w:p>
+      <w:pPr>
+        <w:spacing w:before="100" w:beforeAutospacing="1" w:after="100" w:afterAutospacing="1"/>
+        <w:rPr>
+          <w:rFonts w:ascii="Times New Roman" w:eastAsia="Times New Roman" w:hAnsi="Times New Roman" w:cs="Times New Roman"/>
+        </w:rPr>
+      </w:pPr>
+      <w:r>
+        <w:rPr>
+          <w:rFonts w:ascii="Times New Roman" w:eastAsia="Times New Roman" w:hAnsi="Times New Roman" w:cs="Times New Roman"/>
+          <w:noProof/>
+        </w:rPr>
+        <w:lastRenderedPageBreak/>
+        <w:drawing>
+          <wp:inline distT="0" distB="0" distL="0" distR="0" wp14:anchorId="565ECB18" wp14:editId="2018E375">
+            <wp:extent cx="3237631" cy="3489350"/>
+            <wp:effectExtent l="0" t="0" r="1270" b="3175"/>
+            <wp:docPr id="2" name="Picture 2" descr="Text&#10;&#10;Description automatically generated"/>
+            <wp:cNvGraphicFramePr>
+              <a:graphicFrameLocks xmlns:a="http://schemas.openxmlformats.org/drawingml/2006/main" noChangeAspect="1"/>
+            </wp:cNvGraphicFramePr>
+            <a:graphic xmlns:a="http://schemas.openxmlformats.org/drawingml/2006/main">
+              <a:graphicData uri="http://schemas.openxmlformats.org/drawingml/2006/picture">
+                <pic:pic xmlns:pic="http://schemas.openxmlformats.org/drawingml/2006/picture">
+                  <pic:nvPicPr>
+                    <pic:cNvPr id="2" name="Picture 2" descr="Text&#10;&#10;Description automatically generated"/>
+                    <pic:cNvPicPr/>
+                  </pic:nvPicPr>
+                  <pic:blipFill>
+                    <a:blip r:embed="rId5">
+                      <a:extLst>
+                        <a:ext uri="{28A0092B-C50C-407E-A947-70E740481C1C}">
+                          <a14:useLocalDpi xmlns:a14="http://schemas.microsoft.com/office/drawing/2010/main" val="0"/>
+                        </a:ext>
+                      </a:extLst>
+                    </a:blip>
+                    <a:stretch>
+                      <a:fillRect/>
+                    </a:stretch>
+                  </pic:blipFill>
+                  <pic:spPr>
+                    <a:xfrm>
+                      <a:off x="0" y="0"/>
+                      <a:ext cx="3239751" cy="3491635"/>
+                    </a:xfrm>
+                    <a:prstGeom prst="rect">
+                      <a:avLst/>
+                    </a:prstGeom>
+                  </pic:spPr>
+                </pic:pic>
+              </a:graphicData>
+            </a:graphic>
+          </wp:inline>
+        </w:drawing>
+      </w:r>
+    </w:p>
+    <w:p>
+      <w:pPr>
+        <w:spacing w:before="100" w:beforeAutospacing="1" w:after="100" w:afterAutospacing="1"/>
+        <w:rPr>
+          <w:rFonts w:ascii="Times New Roman" w:eastAsia="Times New Roman" w:hAnsi="Times New Roman" w:cs="Times New Roman"/>
+        </w:rPr>
+      </w:pPr>
+      <w:r>
+        <w:rPr>
+          <w:rFonts w:ascii="Times New Roman" w:eastAsia="Times New Roman" w:hAnsi="Times New Roman" w:cs="Times New Roman"/>
           <w:b/>
           <w:bCs/>
         </w:rPr>
-        <w:t>Overview of Election Audit:</w:t>
-      </w:r>
-      <w:r>
-        <w:rPr>
-          <w:rFonts w:ascii="Times New Roman" w:eastAsia="Times New Roman" w:hAnsi="Times New Roman" w:cs="Times New Roman"/>
-        </w:rPr>
-        <w:t xml:space="preserve"> Explain the purpose of this election audit analysis.</w:t>
-      </w:r>
-    </w:p>
-    <w:p>
-      <w:pPr>
-        <w:spacing w:before="100" w:beforeAutospacing="1" w:after="100" w:afterAutospacing="1"/>
-        <w:rPr>
-          <w:rFonts w:ascii="Times New Roman" w:eastAsia="Times New Roman" w:hAnsi="Times New Roman" w:cs="Times New Roman"/>
-        </w:rPr>
-      </w:pPr>
-    </w:p>
-    <w:p>
-      <w:pPr>
-        <w:numPr>
-          <w:ilvl w:val="0"/>
-          <w:numId w:val="1"/>
-        </w:numPr>
-        <w:spacing w:before="100" w:beforeAutospacing="1" w:after="100" w:afterAutospacing="1"/>
-        <w:rPr>
-          <w:rFonts w:ascii="Times New Roman" w:eastAsia="Times New Roman" w:hAnsi="Times New Roman" w:cs="Times New Roman"/>
-        </w:rPr>
-      </w:pPr>
-      <w:r>
-        <w:rPr>
-          <w:rFonts w:ascii="Times New Roman" w:eastAsia="Times New Roman" w:hAnsi="Times New Roman" w:cs="Times New Roman"/>
-          <w:b/>
-          <w:bCs/>
-        </w:rPr>
-        <w:t>Election-Audit Results:</w:t>
-      </w:r>
-      <w:r>
-        <w:rPr>
-          <w:rFonts w:ascii="Times New Roman" w:eastAsia="Times New Roman" w:hAnsi="Times New Roman" w:cs="Times New Roman"/>
-        </w:rPr>
-        <w:t xml:space="preserve"> Using a bulleted list, address the following election outcomes. Use images or examples of your code as support where necessary.</w:t>
-      </w:r>
-    </w:p>
-    <w:p>
-      <w:pPr>
-        <w:numPr>
-          <w:ilvl w:val="1"/>
-          <w:numId w:val="1"/>
-        </w:numPr>
-        <w:spacing w:before="100" w:beforeAutospacing="1" w:after="100" w:afterAutospacing="1"/>
-        <w:rPr>
-          <w:rFonts w:ascii="Times New Roman" w:eastAsia="Times New Roman" w:hAnsi="Times New Roman" w:cs="Times New Roman"/>
-        </w:rPr>
-      </w:pPr>
-      <w:r>
-        <w:rPr>
-          <w:rFonts w:ascii="Times New Roman" w:eastAsia="Times New Roman" w:hAnsi="Times New Roman" w:cs="Times New Roman"/>
-        </w:rPr>
-        <w:t>How many votes were cast in this congressional election?</w:t>
-      </w:r>
-    </w:p>
-    <w:p>
-      <w:pPr>
-        <w:numPr>
-          <w:ilvl w:val="1"/>
-          <w:numId w:val="1"/>
-        </w:numPr>
-        <w:spacing w:before="100" w:beforeAutospacing="1" w:after="100" w:afterAutospacing="1"/>
-        <w:rPr>
-          <w:rFonts w:ascii="Times New Roman" w:eastAsia="Times New Roman" w:hAnsi="Times New Roman" w:cs="Times New Roman"/>
-        </w:rPr>
-      </w:pPr>
-      <w:r>
-        <w:rPr>
-          <w:rFonts w:ascii="Times New Roman" w:eastAsia="Times New Roman" w:hAnsi="Times New Roman" w:cs="Times New Roman"/>
-        </w:rPr>
-        <w:t>Provide a breakdown of the number of votes and the percentage of total votes for each county in the precinct.</w:t>
-      </w:r>
-    </w:p>
-    <w:p>
-      <w:pPr>
-        <w:numPr>
-          <w:ilvl w:val="1"/>
-          <w:numId w:val="1"/>
-        </w:numPr>
-        <w:spacing w:before="100" w:beforeAutospacing="1" w:after="100" w:afterAutospacing="1"/>
-        <w:rPr>
-          <w:rFonts w:ascii="Times New Roman" w:eastAsia="Times New Roman" w:hAnsi="Times New Roman" w:cs="Times New Roman"/>
-        </w:rPr>
-      </w:pPr>
-      <w:r>
-        <w:rPr>
-          <w:rFonts w:ascii="Times New Roman" w:eastAsia="Times New Roman" w:hAnsi="Times New Roman" w:cs="Times New Roman"/>
-        </w:rPr>
-        <w:t>Which county had the largest number of votes?</w:t>
-      </w:r>
-    </w:p>
-    <w:p>
-      <w:pPr>
-        <w:numPr>
-          <w:ilvl w:val="1"/>
-          <w:numId w:val="1"/>
-        </w:numPr>
-        <w:spacing w:before="100" w:beforeAutospacing="1" w:after="100" w:afterAutospacing="1"/>
-        <w:rPr>
-          <w:rFonts w:ascii="Times New Roman" w:eastAsia="Times New Roman" w:hAnsi="Times New Roman" w:cs="Times New Roman"/>
-        </w:rPr>
-      </w:pPr>
-      <w:r>
-        <w:rPr>
-          <w:rFonts w:ascii="Times New Roman" w:eastAsia="Times New Roman" w:hAnsi="Times New Roman" w:cs="Times New Roman"/>
-        </w:rPr>
-        <w:t>Provide a breakdown of the number of votes and the percentage of the total votes each candidate received.</w:t>
-      </w:r>
-    </w:p>
-    <w:p>
-      <w:pPr>
-        <w:numPr>
-          <w:ilvl w:val="1"/>
-          <w:numId w:val="1"/>
-        </w:numPr>
-        <w:spacing w:before="100" w:beforeAutospacing="1" w:after="100" w:afterAutospacing="1"/>
-        <w:rPr>
-          <w:rFonts w:ascii="Times New Roman" w:eastAsia="Times New Roman" w:hAnsi="Times New Roman" w:cs="Times New Roman"/>
-        </w:rPr>
-      </w:pPr>
-      <w:r>
-        <w:rPr>
-          <w:rFonts w:ascii="Times New Roman" w:eastAsia="Times New Roman" w:hAnsi="Times New Roman" w:cs="Times New Roman"/>
-        </w:rPr>
-        <w:t>Which candidate won the election, what was their vote count, and what was their percentage of the total votes?</w:t>
-      </w:r>
-    </w:p>
-    <w:p>
-      <w:pPr>
-        <w:spacing w:before="100" w:beforeAutospacing="1" w:after="100" w:afterAutospacing="1"/>
-        <w:rPr>
-          <w:rFonts w:ascii="Times New Roman" w:eastAsia="Times New Roman" w:hAnsi="Times New Roman" w:cs="Times New Roman"/>
-        </w:rPr>
-      </w:pPr>
-    </w:p>
-    <w:p>
-      <w:pPr>
-        <w:numPr>
-          <w:ilvl w:val="0"/>
-          <w:numId w:val="1"/>
-        </w:numPr>
-        <w:spacing w:before="100" w:beforeAutospacing="1" w:after="100" w:afterAutospacing="1"/>
-        <w:rPr>
-          <w:rFonts w:ascii="Times New Roman" w:eastAsia="Times New Roman" w:hAnsi="Times New Roman" w:cs="Times New Roman"/>
-        </w:rPr>
-      </w:pPr>
-      <w:r>
-        <w:rPr>
-          <w:rFonts w:ascii="Times New Roman" w:eastAsia="Times New Roman" w:hAnsi="Times New Roman" w:cs="Times New Roman"/>
-          <w:b/>
-          <w:bCs/>
-        </w:rPr>
         <w:t>Election-Audit Summary:</w:t>
       </w:r>
       <w:r>
@@ -223,7 +367,238 @@
         <w:t xml:space="preserve"> In a summary statement, provide a business proposal to the election commission on how this script can be used—with some modifications—for any election. Give at least two examples of how this script can be modified to be used for other elections.</w:t>
       </w:r>
     </w:p>
+    <w:p>
+      <w:proofErr w:type="gramStart"/>
+      <w:r>
+        <w:t>This scripts</w:t>
+      </w:r>
+      <w:proofErr w:type="gramEnd"/>
+      <w:r>
+        <w:t xml:space="preserve"> can be modified and used for other elections, for example, if you wanted to </w:t>
+      </w:r>
+      <w:r>
+        <w:t xml:space="preserve">change counties to states, initialize state strings and variables. </w:t>
+      </w:r>
+    </w:p>
+    <w:p>
+      <w:r>
+        <w:rPr>
+          <w:noProof/>
+        </w:rPr>
+        <w:drawing>
+          <wp:inline distT="0" distB="0" distL="0" distR="0" wp14:anchorId="340481CB" wp14:editId="2BF40849">
+            <wp:extent cx="3935578" cy="905688"/>
+            <wp:effectExtent l="0" t="0" r="1905" b="0"/>
+            <wp:docPr id="3" name="Picture 3" descr="Text&#10;&#10;Description automatically generated"/>
+            <wp:cNvGraphicFramePr>
+              <a:graphicFrameLocks xmlns:a="http://schemas.openxmlformats.org/drawingml/2006/main" noChangeAspect="1"/>
+            </wp:cNvGraphicFramePr>
+            <a:graphic xmlns:a="http://schemas.openxmlformats.org/drawingml/2006/main">
+              <a:graphicData uri="http://schemas.openxmlformats.org/drawingml/2006/picture">
+                <pic:pic xmlns:pic="http://schemas.openxmlformats.org/drawingml/2006/picture">
+                  <pic:nvPicPr>
+                    <pic:cNvPr id="3" name="Picture 3" descr="Text&#10;&#10;Description automatically generated"/>
+                    <pic:cNvPicPr/>
+                  </pic:nvPicPr>
+                  <pic:blipFill>
+                    <a:blip r:embed="rId6">
+                      <a:extLst>
+                        <a:ext uri="{28A0092B-C50C-407E-A947-70E740481C1C}">
+                          <a14:useLocalDpi xmlns:a14="http://schemas.microsoft.com/office/drawing/2010/main" val="0"/>
+                        </a:ext>
+                      </a:extLst>
+                    </a:blip>
+                    <a:stretch>
+                      <a:fillRect/>
+                    </a:stretch>
+                  </pic:blipFill>
+                  <pic:spPr>
+                    <a:xfrm>
+                      <a:off x="0" y="0"/>
+                      <a:ext cx="3962016" cy="911772"/>
+                    </a:xfrm>
+                    <a:prstGeom prst="rect">
+                      <a:avLst/>
+                    </a:prstGeom>
+                  </pic:spPr>
+                </pic:pic>
+              </a:graphicData>
+            </a:graphic>
+          </wp:inline>
+        </w:drawing>
+      </w:r>
+    </w:p>
     <w:p/>
+    <w:p>
+      <w:r>
+        <w:t>Then you can switch out the county for loops and summary for the states to get the correct output.</w:t>
+      </w:r>
+    </w:p>
+    <w:p/>
+    <w:p>
+      <w:r>
+        <w:rPr>
+          <w:noProof/>
+        </w:rPr>
+        <w:drawing>
+          <wp:inline distT="0" distB="0" distL="0" distR="0" wp14:anchorId="5D6AF931" wp14:editId="504FC726">
+            <wp:extent cx="4042071" cy="1689811"/>
+            <wp:effectExtent l="0" t="0" r="0" b="0"/>
+            <wp:docPr id="4" name="Picture 4" descr="Text&#10;&#10;Description automatically generated"/>
+            <wp:cNvGraphicFramePr>
+              <a:graphicFrameLocks xmlns:a="http://schemas.openxmlformats.org/drawingml/2006/main" noChangeAspect="1"/>
+            </wp:cNvGraphicFramePr>
+            <a:graphic xmlns:a="http://schemas.openxmlformats.org/drawingml/2006/main">
+              <a:graphicData uri="http://schemas.openxmlformats.org/drawingml/2006/picture">
+                <pic:pic xmlns:pic="http://schemas.openxmlformats.org/drawingml/2006/picture">
+                  <pic:nvPicPr>
+                    <pic:cNvPr id="4" name="Picture 4" descr="Text&#10;&#10;Description automatically generated"/>
+                    <pic:cNvPicPr/>
+                  </pic:nvPicPr>
+                  <pic:blipFill>
+                    <a:blip r:embed="rId7">
+                      <a:extLst>
+                        <a:ext uri="{28A0092B-C50C-407E-A947-70E740481C1C}">
+                          <a14:useLocalDpi xmlns:a14="http://schemas.microsoft.com/office/drawing/2010/main" val="0"/>
+                        </a:ext>
+                      </a:extLst>
+                    </a:blip>
+                    <a:stretch>
+                      <a:fillRect/>
+                    </a:stretch>
+                  </pic:blipFill>
+                  <pic:spPr>
+                    <a:xfrm>
+                      <a:off x="0" y="0"/>
+                      <a:ext cx="4062440" cy="1698327"/>
+                    </a:xfrm>
+                    <a:prstGeom prst="rect">
+                      <a:avLst/>
+                    </a:prstGeom>
+                  </pic:spPr>
+                </pic:pic>
+              </a:graphicData>
+            </a:graphic>
+          </wp:inline>
+        </w:drawing>
+      </w:r>
+    </w:p>
+    <w:p>
+      <w:pPr>
+        <w:rPr>
+          <w:noProof/>
+        </w:rPr>
+      </w:pPr>
+      <w:r>
+        <w:lastRenderedPageBreak/>
+        <w:t xml:space="preserve">Another modification could be adding </w:t>
+      </w:r>
+      <w:r>
+        <w:t xml:space="preserve">the candidate who received the least </w:t>
+      </w:r>
+      <w:proofErr w:type="gramStart"/>
+      <w:r>
+        <w:t>amount</w:t>
+      </w:r>
+      <w:proofErr w:type="gramEnd"/>
+      <w:r>
+        <w:t xml:space="preserve"> of votes by using the winning candidate’s if statement as a template. Instead of </w:t>
+      </w:r>
+      <w:proofErr w:type="spellStart"/>
+      <w:r>
+        <w:t>winning_count</w:t>
+      </w:r>
+      <w:proofErr w:type="spellEnd"/>
+      <w:r>
+        <w:t xml:space="preserve"> and </w:t>
+      </w:r>
+      <w:proofErr w:type="spellStart"/>
+      <w:r>
+        <w:t>winning_percentage</w:t>
+      </w:r>
+      <w:proofErr w:type="spellEnd"/>
+      <w:r>
+        <w:t xml:space="preserve"> it would be </w:t>
+      </w:r>
+      <w:proofErr w:type="spellStart"/>
+      <w:r>
+        <w:t>losing_count</w:t>
+      </w:r>
+      <w:proofErr w:type="spellEnd"/>
+      <w:r>
+        <w:t xml:space="preserve"> and </w:t>
+      </w:r>
+      <w:proofErr w:type="spellStart"/>
+      <w:r>
+        <w:t>losing_percentage</w:t>
+      </w:r>
+      <w:proofErr w:type="spellEnd"/>
+      <w:r>
+        <w:t>.</w:t>
+      </w:r>
+    </w:p>
+    <w:p>
+      <w:pPr>
+        <w:rPr>
+          <w:noProof/>
+        </w:rPr>
+      </w:pPr>
+    </w:p>
+    <w:p>
+      <w:pPr>
+        <w:rPr>
+          <w:noProof/>
+        </w:rPr>
+      </w:pPr>
+    </w:p>
+    <w:p>
+      <w:r>
+        <w:rPr>
+          <w:noProof/>
+        </w:rPr>
+        <w:drawing>
+          <wp:inline distT="0" distB="0" distL="0" distR="0" wp14:anchorId="66AEBE7B" wp14:editId="68B4F72B">
+            <wp:extent cx="5943600" cy="1647190"/>
+            <wp:effectExtent l="0" t="0" r="0" b="3810"/>
+            <wp:docPr id="5" name="Picture 5" descr="Text&#10;&#10;Description automatically generated"/>
+            <wp:cNvGraphicFramePr>
+              <a:graphicFrameLocks xmlns:a="http://schemas.openxmlformats.org/drawingml/2006/main" noChangeAspect="1"/>
+            </wp:cNvGraphicFramePr>
+            <a:graphic xmlns:a="http://schemas.openxmlformats.org/drawingml/2006/main">
+              <a:graphicData uri="http://schemas.openxmlformats.org/drawingml/2006/picture">
+                <pic:pic xmlns:pic="http://schemas.openxmlformats.org/drawingml/2006/picture">
+                  <pic:nvPicPr>
+                    <pic:cNvPr id="5" name="Picture 5" descr="Text&#10;&#10;Description automatically generated"/>
+                    <pic:cNvPicPr/>
+                  </pic:nvPicPr>
+                  <pic:blipFill>
+                    <a:blip r:embed="rId8">
+                      <a:extLst>
+                        <a:ext uri="{28A0092B-C50C-407E-A947-70E740481C1C}">
+                          <a14:useLocalDpi xmlns:a14="http://schemas.microsoft.com/office/drawing/2010/main" val="0"/>
+                        </a:ext>
+                      </a:extLst>
+                    </a:blip>
+                    <a:stretch>
+                      <a:fillRect/>
+                    </a:stretch>
+                  </pic:blipFill>
+                  <pic:spPr>
+                    <a:xfrm>
+                      <a:off x="0" y="0"/>
+                      <a:ext cx="5943600" cy="1647190"/>
+                    </a:xfrm>
+                    <a:prstGeom prst="rect">
+                      <a:avLst/>
+                    </a:prstGeom>
+                  </pic:spPr>
+                </pic:pic>
+              </a:graphicData>
+            </a:graphic>
+          </wp:inline>
+        </w:drawing>
+      </w:r>
+    </w:p>
     <w:sectPr>
       <w:pgSz w:w="12240" w:h="15840"/>
       <w:pgMar w:top="1440" w:right="1440" w:bottom="1440" w:left="1440" w:header="720" w:footer="720" w:gutter="0"/>
@@ -237,6 +612,234 @@
 <file path=word/numbering.xml><?xml version="1.0" encoding="utf-8"?>
 <w:numbering xmlns:wpc="http://schemas.microsoft.com/office/word/2010/wordprocessingCanvas" xmlns:cx="http://schemas.microsoft.com/office/drawing/2014/chartex" xmlns:cx1="http://schemas.microsoft.com/office/drawing/2015/9/8/chartex" xmlns:cx2="http://schemas.microsoft.com/office/drawing/2015/10/21/chartex" xmlns:cx3="http://schemas.microsoft.com/office/drawing/2016/5/9/chartex" xmlns:cx4="http://schemas.microsoft.com/office/drawing/2016/5/10/chartex" xmlns:cx5="http://schemas.microsoft.com/office/drawing/2016/5/11/chartex" xmlns:cx6="http://schemas.microsoft.com/office/drawing/2016/5/12/chartex" xmlns:cx7="http://schemas.microsoft.com/office/drawing/2016/5/13/chartex" xmlns:cx8="http://schemas.microsoft.com/office/drawing/2016/5/14/chartex" xmlns:mc="http://schemas.openxmlformats.org/markup-compatibility/2006" xmlns:aink="http://schemas.microsoft.com/office/drawing/2016/ink" xmlns:am3d="http://schemas.microsoft.com/office/drawing/2017/model3d" xmlns:o="urn:schemas-microsoft-com:office:office" xmlns:r="http://schemas.openxmlformats.org/officeDocument/2006/relationships" xmlns:m="http://schemas.openxmlformats.org/officeDocument/2006/math" xmlns:v="urn:schemas-microsoft-com:vml" xmlns:wp14="http://schemas.microsoft.com/office/word/2010/wordprocessingDrawing" xmlns:wp="http://schemas.openxmlformats.org/drawingml/2006/wordprocessingDrawing" xmlns:w10="urn:schemas-microsoft-com:office:word" xmlns:w="http://schemas.openxmlformats.org/wordprocessingml/2006/main" xmlns:w14="http://schemas.microsoft.com/office/word/2010/wordml" xmlns:w15="http://schemas.microsoft.com/office/word/2012/wordml" xmlns:w16cex="http://schemas.microsoft.com/office/word/2018/wordml/cex" xmlns:w16cid="http://schemas.microsoft.com/office/word/2016/wordml/cid" xmlns:w16="http://schemas.microsoft.com/office/word/2018/wordml" xmlns:w16se="http://schemas.microsoft.com/office/word/2015/wordml/symex" xmlns:wpg="http://schemas.microsoft.com/office/word/2010/wordprocessingGroup" xmlns:wpi="http://schemas.microsoft.com/office/word/2010/wordprocessingInk" xmlns:wne="http://schemas.microsoft.com/office/word/2006/wordml" xmlns:wps="http://schemas.microsoft.com/office/word/2010/wordprocessingShape" mc:Ignorable="w14 w15 w16se w16cid w16 w16cex wp14">
   <w:abstractNum w:abstractNumId="0" w15:restartNumberingAfterBreak="0">
+    <w:nsid w:val="097F7EB5"/>
+    <w:multiLevelType w:val="multilevel"/>
+    <w:tmpl w:val="4FB40852"/>
+    <w:lvl w:ilvl="0">
+      <w:start w:val="1"/>
+      <w:numFmt w:val="decimal"/>
+      <w:lvlText w:val="%1."/>
+      <w:lvlJc w:val="left"/>
+      <w:pPr>
+        <w:tabs>
+          <w:tab w:val="num" w:pos="360"/>
+        </w:tabs>
+        <w:ind w:left="360" w:hanging="360"/>
+      </w:pPr>
+    </w:lvl>
+    <w:lvl w:ilvl="1">
+      <w:start w:val="1"/>
+      <w:numFmt w:val="bullet"/>
+      <w:lvlText w:val=""/>
+      <w:lvlJc w:val="left"/>
+      <w:pPr>
+        <w:ind w:left="1080" w:hanging="360"/>
+      </w:pPr>
+      <w:rPr>
+        <w:rFonts w:ascii="Symbol" w:hAnsi="Symbol" w:hint="default"/>
+        <w:sz w:val="20"/>
+      </w:rPr>
+    </w:lvl>
+    <w:lvl w:ilvl="2" w:tentative="1">
+      <w:start w:val="1"/>
+      <w:numFmt w:val="decimal"/>
+      <w:lvlText w:val="%3."/>
+      <w:lvlJc w:val="left"/>
+      <w:pPr>
+        <w:tabs>
+          <w:tab w:val="num" w:pos="1800"/>
+        </w:tabs>
+        <w:ind w:left="1800" w:hanging="360"/>
+      </w:pPr>
+    </w:lvl>
+    <w:lvl w:ilvl="3" w:tentative="1">
+      <w:start w:val="1"/>
+      <w:numFmt w:val="decimal"/>
+      <w:lvlText w:val="%4."/>
+      <w:lvlJc w:val="left"/>
+      <w:pPr>
+        <w:tabs>
+          <w:tab w:val="num" w:pos="2520"/>
+        </w:tabs>
+        <w:ind w:left="2520" w:hanging="360"/>
+      </w:pPr>
+    </w:lvl>
+    <w:lvl w:ilvl="4" w:tentative="1">
+      <w:start w:val="1"/>
+      <w:numFmt w:val="decimal"/>
+      <w:lvlText w:val="%5."/>
+      <w:lvlJc w:val="left"/>
+      <w:pPr>
+        <w:tabs>
+          <w:tab w:val="num" w:pos="3240"/>
+        </w:tabs>
+        <w:ind w:left="3240" w:hanging="360"/>
+      </w:pPr>
+    </w:lvl>
+    <w:lvl w:ilvl="5" w:tentative="1">
+      <w:start w:val="1"/>
+      <w:numFmt w:val="decimal"/>
+      <w:lvlText w:val="%6."/>
+      <w:lvlJc w:val="left"/>
+      <w:pPr>
+        <w:tabs>
+          <w:tab w:val="num" w:pos="3960"/>
+        </w:tabs>
+        <w:ind w:left="3960" w:hanging="360"/>
+      </w:pPr>
+    </w:lvl>
+    <w:lvl w:ilvl="6" w:tentative="1">
+      <w:start w:val="1"/>
+      <w:numFmt w:val="decimal"/>
+      <w:lvlText w:val="%7."/>
+      <w:lvlJc w:val="left"/>
+      <w:pPr>
+        <w:tabs>
+          <w:tab w:val="num" w:pos="4680"/>
+        </w:tabs>
+        <w:ind w:left="4680" w:hanging="360"/>
+      </w:pPr>
+    </w:lvl>
+    <w:lvl w:ilvl="7" w:tentative="1">
+      <w:start w:val="1"/>
+      <w:numFmt w:val="decimal"/>
+      <w:lvlText w:val="%8."/>
+      <w:lvlJc w:val="left"/>
+      <w:pPr>
+        <w:tabs>
+          <w:tab w:val="num" w:pos="5400"/>
+        </w:tabs>
+        <w:ind w:left="5400" w:hanging="360"/>
+      </w:pPr>
+    </w:lvl>
+    <w:lvl w:ilvl="8" w:tentative="1">
+      <w:start w:val="1"/>
+      <w:numFmt w:val="decimal"/>
+      <w:lvlText w:val="%9."/>
+      <w:lvlJc w:val="left"/>
+      <w:pPr>
+        <w:tabs>
+          <w:tab w:val="num" w:pos="6120"/>
+        </w:tabs>
+        <w:ind w:left="6120" w:hanging="360"/>
+      </w:pPr>
+    </w:lvl>
+  </w:abstractNum>
+  <w:abstractNum w:abstractNumId="1" w15:restartNumberingAfterBreak="0">
+    <w:nsid w:val="40EB42BF"/>
+    <w:multiLevelType w:val="multilevel"/>
+    <w:tmpl w:val="91C80DF8"/>
+    <w:lvl w:ilvl="0">
+      <w:start w:val="1"/>
+      <w:numFmt w:val="bullet"/>
+      <w:lvlText w:val=""/>
+      <w:lvlJc w:val="left"/>
+      <w:pPr>
+        <w:ind w:left="360" w:hanging="360"/>
+      </w:pPr>
+      <w:rPr>
+        <w:rFonts w:ascii="Symbol" w:hAnsi="Symbol" w:hint="default"/>
+      </w:rPr>
+    </w:lvl>
+    <w:lvl w:ilvl="1">
+      <w:start w:val="1"/>
+      <w:numFmt w:val="bullet"/>
+      <w:lvlText w:val=""/>
+      <w:lvlJc w:val="left"/>
+      <w:pPr>
+        <w:ind w:left="1080" w:hanging="360"/>
+      </w:pPr>
+      <w:rPr>
+        <w:rFonts w:ascii="Symbol" w:hAnsi="Symbol" w:hint="default"/>
+        <w:sz w:val="20"/>
+      </w:rPr>
+    </w:lvl>
+    <w:lvl w:ilvl="2" w:tentative="1">
+      <w:start w:val="1"/>
+      <w:numFmt w:val="decimal"/>
+      <w:lvlText w:val="%3."/>
+      <w:lvlJc w:val="left"/>
+      <w:pPr>
+        <w:tabs>
+          <w:tab w:val="num" w:pos="1800"/>
+        </w:tabs>
+        <w:ind w:left="1800" w:hanging="360"/>
+      </w:pPr>
+    </w:lvl>
+    <w:lvl w:ilvl="3" w:tentative="1">
+      <w:start w:val="1"/>
+      <w:numFmt w:val="decimal"/>
+      <w:lvlText w:val="%4."/>
+      <w:lvlJc w:val="left"/>
+      <w:pPr>
+        <w:tabs>
+          <w:tab w:val="num" w:pos="2520"/>
+        </w:tabs>
+        <w:ind w:left="2520" w:hanging="360"/>
+      </w:pPr>
+    </w:lvl>
+    <w:lvl w:ilvl="4" w:tentative="1">
+      <w:start w:val="1"/>
+      <w:numFmt w:val="decimal"/>
+      <w:lvlText w:val="%5."/>
+      <w:lvlJc w:val="left"/>
+      <w:pPr>
+        <w:tabs>
+          <w:tab w:val="num" w:pos="3240"/>
+        </w:tabs>
+        <w:ind w:left="3240" w:hanging="360"/>
+      </w:pPr>
+    </w:lvl>
+    <w:lvl w:ilvl="5" w:tentative="1">
+      <w:start w:val="1"/>
+      <w:numFmt w:val="decimal"/>
+      <w:lvlText w:val="%6."/>
+      <w:lvlJc w:val="left"/>
+      <w:pPr>
+        <w:tabs>
+          <w:tab w:val="num" w:pos="3960"/>
+        </w:tabs>
+        <w:ind w:left="3960" w:hanging="360"/>
+      </w:pPr>
+    </w:lvl>
+    <w:lvl w:ilvl="6" w:tentative="1">
+      <w:start w:val="1"/>
+      <w:numFmt w:val="decimal"/>
+      <w:lvlText w:val="%7."/>
+      <w:lvlJc w:val="left"/>
+      <w:pPr>
+        <w:tabs>
+          <w:tab w:val="num" w:pos="4680"/>
+        </w:tabs>
+        <w:ind w:left="4680" w:hanging="360"/>
+      </w:pPr>
+    </w:lvl>
+    <w:lvl w:ilvl="7" w:tentative="1">
+      <w:start w:val="1"/>
+      <w:numFmt w:val="decimal"/>
+      <w:lvlText w:val="%8."/>
+      <w:lvlJc w:val="left"/>
+      <w:pPr>
+        <w:tabs>
+          <w:tab w:val="num" w:pos="5400"/>
+        </w:tabs>
+        <w:ind w:left="5400" w:hanging="360"/>
+      </w:pPr>
+    </w:lvl>
+    <w:lvl w:ilvl="8" w:tentative="1">
+      <w:start w:val="1"/>
+      <w:numFmt w:val="decimal"/>
+      <w:lvlText w:val="%9."/>
+      <w:lvlJc w:val="left"/>
+      <w:pPr>
+        <w:tabs>
+          <w:tab w:val="num" w:pos="6120"/>
+        </w:tabs>
+        <w:ind w:left="6120" w:hanging="360"/>
+      </w:pPr>
+    </w:lvl>
+  </w:abstractNum>
+  <w:abstractNum w:abstractNumId="2" w15:restartNumberingAfterBreak="0">
     <w:nsid w:val="4B43101F"/>
     <w:multiLevelType w:val="multilevel"/>
     <w:tmpl w:val="623CFD68"/>
@@ -354,7 +957,13 @@
     </w:lvl>
   </w:abstractNum>
   <w:num w:numId="1">
+    <w:abstractNumId w:val="2"/>
+  </w:num>
+  <w:num w:numId="2">
     <w:abstractNumId w:val="0"/>
+  </w:num>
+  <w:num w:numId="3">
+    <w:abstractNumId w:val="1"/>
   </w:num>
 </w:numbering>
 </file>
